--- a/az acr build.docx
+++ b/az acr build.docx
@@ -8,11 +8,33 @@
           <w:lang w:val="en-US"/>
         </w:rPr>
       </w:pPr>
-      <w:r>
-        <w:rPr>
-          <w:lang w:val="en-US"/>
-        </w:rPr>
-        <w:t>az acr build \</w:t>
+      <w:proofErr w:type="spellStart"/>
+      <w:r>
+        <w:rPr>
+          <w:lang w:val="en-US"/>
+        </w:rPr>
+        <w:t>az</w:t>
+      </w:r>
+      <w:proofErr w:type="spellEnd"/>
+      <w:r>
+        <w:rPr>
+          <w:lang w:val="en-US"/>
+        </w:rPr>
+        <w:t xml:space="preserve"> </w:t>
+      </w:r>
+      <w:proofErr w:type="spellStart"/>
+      <w:r>
+        <w:rPr>
+          <w:lang w:val="en-US"/>
+        </w:rPr>
+        <w:t>acr</w:t>
+      </w:r>
+      <w:proofErr w:type="spellEnd"/>
+      <w:r>
+        <w:rPr>
+          <w:lang w:val="en-US"/>
+        </w:rPr>
+        <w:t xml:space="preserve"> build \</w:t>
       </w:r>
     </w:p>
     <w:p>
@@ -28,6 +50,7 @@
         <w:t xml:space="preserve">  --registry </w:t>
       </w:r>
       <w:hyperlink r:id="rId4" w:anchor="@inoffice.onmicrosoft.com/resource/subscriptions/178ca539-4ad9-4e54-99af-e6620c99aac9/resourceGroups/RG-EUR-IT-POC-ISPPS/providers/Microsoft.ContainerRegistry/registries/acrispps" w:history="1">
+        <w:proofErr w:type="spellStart"/>
         <w:r>
           <w:rPr>
             <w:rStyle w:val="Collegamentoipertestuale"/>
@@ -35,6 +58,7 @@
           </w:rPr>
           <w:t>acrispps</w:t>
         </w:r>
+        <w:proofErr w:type="spellEnd"/>
       </w:hyperlink>
       <w:r>
         <w:rPr>
@@ -61,6 +85,7 @@
         </w:rPr>
         <w:t xml:space="preserve">  --image </w:t>
       </w:r>
+      <w:proofErr w:type="gramStart"/>
       <w:r>
         <w:rPr>
           <w:lang w:val="en-US"/>
@@ -71,7 +96,20 @@
         <w:rPr>
           <w:lang w:val="en-US"/>
         </w:rPr>
-        <w:t>:latest \</w:t>
+        <w:t>:latest</w:t>
+      </w:r>
+      <w:proofErr w:type="gramEnd"/>
+      <w:r>
+        <w:rPr>
+          <w:lang w:val="en-US"/>
+        </w:rPr>
+        <w:t>-1</w:t>
+      </w:r>
+      <w:r>
+        <w:rPr>
+          <w:lang w:val="en-US"/>
+        </w:rPr>
+        <w:t xml:space="preserve"> \</w:t>
       </w:r>
     </w:p>
     <w:p>
@@ -113,7 +151,21 @@
         <w:rPr>
           <w:lang w:val="en-US"/>
         </w:rPr>
-        <w:t xml:space="preserve">  --file Dockerfile \</w:t>
+        <w:t xml:space="preserve">  --file </w:t>
+      </w:r>
+      <w:proofErr w:type="spellStart"/>
+      <w:r>
+        <w:rPr>
+          <w:lang w:val="en-US"/>
+        </w:rPr>
+        <w:t>Dockerfile</w:t>
+      </w:r>
+      <w:proofErr w:type="spellEnd"/>
+      <w:r>
+        <w:rPr>
+          <w:lang w:val="en-US"/>
+        </w:rPr>
+        <w:t xml:space="preserve"> \</w:t>
       </w:r>
     </w:p>
     <w:p>
@@ -151,11 +203,33 @@
           <w:lang w:val="en-US"/>
         </w:rPr>
       </w:pPr>
-      <w:r>
-        <w:rPr>
-          <w:lang w:val="en-US"/>
-        </w:rPr>
-        <w:t>az containerapp update \</w:t>
+      <w:proofErr w:type="spellStart"/>
+      <w:r>
+        <w:rPr>
+          <w:lang w:val="en-US"/>
+        </w:rPr>
+        <w:t>az</w:t>
+      </w:r>
+      <w:proofErr w:type="spellEnd"/>
+      <w:r>
+        <w:rPr>
+          <w:lang w:val="en-US"/>
+        </w:rPr>
+        <w:t xml:space="preserve"> </w:t>
+      </w:r>
+      <w:proofErr w:type="spellStart"/>
+      <w:r>
+        <w:rPr>
+          <w:lang w:val="en-US"/>
+        </w:rPr>
+        <w:t>containerapp</w:t>
+      </w:r>
+      <w:proofErr w:type="spellEnd"/>
+      <w:r>
+        <w:rPr>
+          <w:lang w:val="en-US"/>
+        </w:rPr>
+        <w:t xml:space="preserve"> update \</w:t>
       </w:r>
     </w:p>
     <w:p>
@@ -176,7 +250,55 @@
             <w:rStyle w:val="Collegamentoipertestuale"/>
             <w:lang w:val="en-US"/>
           </w:rPr>
-          <w:t>aca-eur-it-poc-ispps-app</w:t>
+          <w:t>aca-</w:t>
+        </w:r>
+        <w:proofErr w:type="spellStart"/>
+        <w:r>
+          <w:rPr>
+            <w:rStyle w:val="Collegamentoipertestuale"/>
+            <w:lang w:val="en-US"/>
+          </w:rPr>
+          <w:t>eur</w:t>
+        </w:r>
+        <w:proofErr w:type="spellEnd"/>
+        <w:r>
+          <w:rPr>
+            <w:rStyle w:val="Collegamentoipertestuale"/>
+            <w:lang w:val="en-US"/>
+          </w:rPr>
+          <w:t>-it-</w:t>
+        </w:r>
+        <w:proofErr w:type="spellStart"/>
+        <w:r>
+          <w:rPr>
+            <w:rStyle w:val="Collegamentoipertestuale"/>
+            <w:lang w:val="en-US"/>
+          </w:rPr>
+          <w:t>poc</w:t>
+        </w:r>
+        <w:proofErr w:type="spellEnd"/>
+        <w:r>
+          <w:rPr>
+            <w:rStyle w:val="Collegamentoipertestuale"/>
+            <w:lang w:val="en-US"/>
+          </w:rPr>
+          <w:t>-</w:t>
+        </w:r>
+        <w:proofErr w:type="spellStart"/>
+        <w:r>
+          <w:rPr>
+            <w:rStyle w:val="Collegamentoipertestuale"/>
+            <w:lang w:val="en-US"/>
+          </w:rPr>
+          <w:t>ispps</w:t>
+        </w:r>
+        <w:proofErr w:type="spellEnd"/>
+        <w:r>
+          <w:rPr>
+            <w:rStyle w:val="Collegamentoipertestuale"/>
+            <w:lang w:val="en-US"/>
+          </w:rPr>
+          <w:t>-app</w:t>
         </w:r>
       </w:hyperlink>
       <w:r>
@@ -274,38 +396,108 @@
         </w:rPr>
         <w:t>:latest</w:t>
       </w:r>
-    </w:p>
-    <w:p>
-      <w:pPr>
-        <w:rPr>
-          <w:lang w:val="en-US"/>
-        </w:rPr>
-      </w:pPr>
-    </w:p>
-    <w:p>
-      <w:pPr>
-        <w:rPr>
-          <w:lang w:val="en-US"/>
-        </w:rPr>
-      </w:pPr>
-      <w:r>
-        <w:rPr>
-          <w:lang w:val="en-US"/>
-        </w:rPr>
-        <w:t>az containerapp update \</w:t>
-      </w:r>
-    </w:p>
-    <w:p>
-      <w:pPr>
-        <w:rPr>
-          <w:lang w:val="en-US"/>
-        </w:rPr>
-      </w:pPr>
-      <w:r>
-        <w:rPr>
-          <w:lang w:val="en-US"/>
-        </w:rPr>
-        <w:t xml:space="preserve">  --name aca-eur-it-poc-ispps-app \</w:t>
+      <w:r>
+        <w:rPr>
+          <w:lang w:val="en-US"/>
+        </w:rPr>
+        <w:t>-1</w:t>
+      </w:r>
+    </w:p>
+    <w:p>
+      <w:pPr>
+        <w:rPr>
+          <w:lang w:val="en-US"/>
+        </w:rPr>
+      </w:pPr>
+    </w:p>
+    <w:p>
+      <w:pPr>
+        <w:rPr>
+          <w:lang w:val="en-US"/>
+        </w:rPr>
+      </w:pPr>
+      <w:proofErr w:type="spellStart"/>
+      <w:r>
+        <w:rPr>
+          <w:lang w:val="en-US"/>
+        </w:rPr>
+        <w:t>az</w:t>
+      </w:r>
+      <w:proofErr w:type="spellEnd"/>
+      <w:r>
+        <w:rPr>
+          <w:lang w:val="en-US"/>
+        </w:rPr>
+        <w:t xml:space="preserve"> </w:t>
+      </w:r>
+      <w:proofErr w:type="spellStart"/>
+      <w:r>
+        <w:rPr>
+          <w:lang w:val="en-US"/>
+        </w:rPr>
+        <w:t>containerapp</w:t>
+      </w:r>
+      <w:proofErr w:type="spellEnd"/>
+      <w:r>
+        <w:rPr>
+          <w:lang w:val="en-US"/>
+        </w:rPr>
+        <w:t xml:space="preserve"> update \</w:t>
+      </w:r>
+    </w:p>
+    <w:p>
+      <w:pPr>
+        <w:rPr>
+          <w:lang w:val="en-US"/>
+        </w:rPr>
+      </w:pPr>
+      <w:r>
+        <w:rPr>
+          <w:lang w:val="en-US"/>
+        </w:rPr>
+        <w:t xml:space="preserve">  --name aca-</w:t>
+      </w:r>
+      <w:proofErr w:type="spellStart"/>
+      <w:r>
+        <w:rPr>
+          <w:lang w:val="en-US"/>
+        </w:rPr>
+        <w:t>eur</w:t>
+      </w:r>
+      <w:proofErr w:type="spellEnd"/>
+      <w:r>
+        <w:rPr>
+          <w:lang w:val="en-US"/>
+        </w:rPr>
+        <w:t>-it-</w:t>
+      </w:r>
+      <w:proofErr w:type="spellStart"/>
+      <w:r>
+        <w:rPr>
+          <w:lang w:val="en-US"/>
+        </w:rPr>
+        <w:t>poc</w:t>
+      </w:r>
+      <w:proofErr w:type="spellEnd"/>
+      <w:r>
+        <w:rPr>
+          <w:lang w:val="en-US"/>
+        </w:rPr>
+        <w:t>-</w:t>
+      </w:r>
+      <w:proofErr w:type="spellStart"/>
+      <w:r>
+        <w:rPr>
+          <w:lang w:val="en-US"/>
+        </w:rPr>
+        <w:t>ispps</w:t>
+      </w:r>
+      <w:proofErr w:type="spellEnd"/>
+      <w:r>
+        <w:rPr>
+          <w:lang w:val="en-US"/>
+        </w:rPr>
+        <w:t>-app \</w:t>
       </w:r>
     </w:p>
     <w:p>
@@ -483,12 +675,14 @@
         </w:rPr>
         <w:t xml:space="preserve">    AZURE_SEARCH_INDEX=</w:t>
       </w:r>
+      <w:proofErr w:type="spellStart"/>
       <w:r>
         <w:rPr>
           <w:lang w:val="en-US"/>
         </w:rPr>
         <w:t>ispps_index</w:t>
       </w:r>
+      <w:proofErr w:type="spellEnd"/>
       <w:r>
         <w:rPr>
           <w:lang w:val="en-US"/>
@@ -508,11 +702,19 @@
         </w:rPr>
         <w:t xml:space="preserve">    AZURE_STORAGE_CONTAINER=</w:t>
       </w:r>
-      <w:r>
-        <w:rPr>
-          <w:lang w:val="en-US"/>
-        </w:rPr>
-        <w:t>ispps-blob</w:t>
+      <w:proofErr w:type="spellStart"/>
+      <w:r>
+        <w:rPr>
+          <w:lang w:val="en-US"/>
+        </w:rPr>
+        <w:t>ispps</w:t>
+      </w:r>
+      <w:proofErr w:type="spellEnd"/>
+      <w:r>
+        <w:rPr>
+          <w:lang w:val="en-US"/>
+        </w:rPr>
+        <w:t>-blob</w:t>
       </w:r>
       <w:r>
         <w:rPr>
@@ -533,15 +735,30 @@
         </w:rPr>
         <w:t xml:space="preserve">    AZURE_STORAGE_ACCOUNT=</w:t>
       </w:r>
-      <w:hyperlink r:id="rId9" w:anchor="@inoffice.onmicrosoft.com/resource/subscriptions/178ca539-4ad9-4e54-99af-e6620c99aac9/resourceGroups/RG-EUR-IT-POC-ISPPS/providers/Microsoft.Storage/storageAccounts/sapocispps" w:history="1">
-        <w:r>
-          <w:rPr>
-            <w:rStyle w:val="Collegamentoipertestuale"/>
-            <w:lang w:val="en-US"/>
-          </w:rPr>
-          <w:t>sapocispps</w:t>
-        </w:r>
-      </w:hyperlink>
+      <w:proofErr w:type="spellStart"/>
+      <w:r>
+        <w:fldChar w:fldCharType="begin"/>
+      </w:r>
+      <w:r>
+        <w:rPr>
+          <w:lang w:val="en-US"/>
+        </w:rPr>
+        <w:instrText>HYPERLINK "https://portal.azure.com/" \l "@inoffice.onmicrosoft.com/resource/subscriptions/178ca539-4ad9-4e54-99af-e6620c99aac9/resourceGroups/RG-EUR-IT-POC-ISPPS/providers/Microsoft.Storage/storageAccounts/sapocispps"</w:instrText>
+      </w:r>
+      <w:r>
+        <w:fldChar w:fldCharType="separate"/>
+      </w:r>
+      <w:r>
+        <w:rPr>
+          <w:rStyle w:val="Collegamentoipertestuale"/>
+          <w:lang w:val="en-US"/>
+        </w:rPr>
+        <w:t>sapocispps</w:t>
+      </w:r>
+      <w:proofErr w:type="spellEnd"/>
+      <w:r>
+        <w:fldChar w:fldCharType="end"/>
+      </w:r>
     </w:p>
     <w:sectPr>
       <w:pgSz w:w="11906" w:h="16838"/>
@@ -1155,6 +1372,7 @@
   <w:style w:type="character" w:default="1" w:styleId="Carpredefinitoparagrafo">
     <w:name w:val="Default Paragraph Font"/>
     <w:uiPriority w:val="1"/>
+    <w:semiHidden/>
     <w:unhideWhenUsed/>
   </w:style>
   <w:style w:type="table" w:default="1" w:styleId="Tabellanormale">
